--- a/CIS6395/HW-1.docx
+++ b/CIS6395/HW-1.docx
@@ -563,13 +563,7 @@
         <w:rPr>
           <w:shd w:fill="FFFF00" w:val="clear"/>
         </w:rPr>
-        <w:t xml:space="preserve">10.0.0.0/8 </w:t>
-      </w:r>
-      <w:r>
-        <w:rPr>
-          <w:shd w:fill="FFFF00" w:val="clear"/>
-        </w:rPr>
-        <w:t>which contains space for 2</w:t>
+        <w:t>10.0.0.0/8 which contains space for 2</w:t>
       </w:r>
       <w:r>
         <w:rPr>
@@ -611,7 +605,10 @@
         </w:rPr>
       </w:pPr>
       <w:r>
-        <w:rPr/>
+        <w:rPr>
+          <w:szCs w:val="27"/>
+        </w:rPr>
+        <w:t>???</w:t>
       </w:r>
     </w:p>
     <w:p>
@@ -738,28 +735,30 @@
         <w:rPr>
           <w:position w:val="0"/>
           <w:sz w:val="24"/>
-          <w:szCs w:val="27"/>
-          <w:shd w:fill="FFFF00" w:val="clear"/>
-          <w:vertAlign w:val="baseline"/>
-        </w:rPr>
-        <w:t xml:space="preserve"> = 2</w:t>
-      </w:r>
-      <w:r>
-        <w:rPr>
-          <w:szCs w:val="27"/>
-          <w:shd w:fill="FFFF00" w:val="clear"/>
-          <w:vertAlign w:val="superscript"/>
-        </w:rPr>
-        <w:t>13</w:t>
-      </w:r>
-      <w:r>
-        <w:rPr>
-          <w:position w:val="0"/>
           <w:sz w:val="24"/>
           <w:szCs w:val="27"/>
           <w:shd w:fill="FFFF00" w:val="clear"/>
           <w:vertAlign w:val="baseline"/>
         </w:rPr>
+        <w:t xml:space="preserve"> = 2</w:t>
+      </w:r>
+      <w:r>
+        <w:rPr>
+          <w:szCs w:val="27"/>
+          <w:shd w:fill="FFFF00" w:val="clear"/>
+          <w:vertAlign w:val="superscript"/>
+        </w:rPr>
+        <w:t>13</w:t>
+      </w:r>
+      <w:r>
+        <w:rPr>
+          <w:position w:val="0"/>
+          <w:sz w:val="24"/>
+          <w:sz w:val="24"/>
+          <w:szCs w:val="27"/>
+          <w:shd w:fill="FFFF00" w:val="clear"/>
+          <w:vertAlign w:val="baseline"/>
+        </w:rPr>
         <w:t xml:space="preserve"> ip addresses</w:t>
       </w:r>
     </w:p>
@@ -798,21 +797,7 @@
           <w:szCs w:val="27"/>
           <w:shd w:fill="FFFF00" w:val="clear"/>
         </w:rPr>
-        <w:t xml:space="preserve">10000001 1110101 1001010 </w:t>
-      </w:r>
-      <w:r>
-        <w:rPr>
-          <w:szCs w:val="27"/>
-          <w:shd w:fill="FFFF00" w:val="clear"/>
-        </w:rPr>
-        <w:t>0000</w:t>
-      </w:r>
-      <w:r>
-        <w:rPr>
-          <w:szCs w:val="27"/>
-          <w:shd w:fill="FFFF00" w:val="clear"/>
-        </w:rPr>
-        <w:t>1011</w:t>
+        <w:t>10000001 1110101 1001010 00001011</w:t>
       </w:r>
     </w:p>
     <w:p>
@@ -2088,6 +2073,7 @@
         <w:tab w:val="left" w:pos="14400" w:leader="none"/>
         <w:tab w:val="left" w:pos="15840" w:leader="none"/>
       </w:tabs>
+      <w:suppressAutoHyphens w:val="true"/>
       <w:bidi w:val="0"/>
       <w:spacing w:lineRule="atLeast" w:line="200" w:before="0" w:after="0"/>
       <w:jc w:val="left"/>
@@ -2247,6 +2233,7 @@
     <w:qFormat/>
     <w:pPr>
       <w:widowControl/>
+      <w:suppressAutoHyphens w:val="true"/>
       <w:bidi w:val="0"/>
       <w:spacing w:before="0" w:after="0"/>
       <w:jc w:val="left"/>
@@ -2438,6 +2425,7 @@
         <w:tab w:val="left" w:pos="14400" w:leader="none"/>
         <w:tab w:val="left" w:pos="15840" w:leader="none"/>
       </w:tabs>
+      <w:suppressAutoHyphens w:val="true"/>
       <w:bidi w:val="0"/>
       <w:spacing w:lineRule="atLeast" w:line="200" w:before="120" w:after="0"/>
       <w:jc w:val="left"/>
@@ -2689,6 +2677,7 @@
         <w:tab w:val="left" w:pos="14400" w:leader="none"/>
         <w:tab w:val="left" w:pos="15840" w:leader="none"/>
       </w:tabs>
+      <w:suppressAutoHyphens w:val="true"/>
       <w:bidi w:val="0"/>
       <w:spacing w:lineRule="atLeast" w:line="200" w:before="0" w:after="0"/>
       <w:jc w:val="left"/>
@@ -2730,6 +2719,7 @@
         <w:tab w:val="left" w:pos="14400" w:leader="none"/>
         <w:tab w:val="left" w:pos="15840" w:leader="none"/>
       </w:tabs>
+      <w:suppressAutoHyphens w:val="true"/>
       <w:bidi w:val="0"/>
       <w:spacing w:lineRule="atLeast" w:line="200" w:before="120" w:after="0"/>
       <w:ind w:left="130" w:hanging="0"/>
@@ -2772,6 +2762,7 @@
         <w:tab w:val="left" w:pos="14400" w:leader="none"/>
         <w:tab w:val="left" w:pos="15840" w:leader="none"/>
       </w:tabs>
+      <w:suppressAutoHyphens w:val="true"/>
       <w:bidi w:val="0"/>
       <w:spacing w:lineRule="atLeast" w:line="200" w:before="90" w:after="0"/>
       <w:jc w:val="left"/>
@@ -2813,6 +2804,7 @@
         <w:tab w:val="left" w:pos="14400" w:leader="none"/>
         <w:tab w:val="left" w:pos="15840" w:leader="none"/>
       </w:tabs>
+      <w:suppressAutoHyphens w:val="true"/>
       <w:bidi w:val="0"/>
       <w:spacing w:lineRule="atLeast" w:line="200" w:before="0" w:after="0"/>
       <w:jc w:val="left"/>
@@ -2837,6 +2829,7 @@
     <w:qFormat/>
     <w:pPr>
       <w:widowControl/>
+      <w:suppressAutoHyphens w:val="true"/>
       <w:bidi w:val="0"/>
       <w:spacing w:before="0" w:after="0"/>
       <w:jc w:val="center"/>
@@ -2855,6 +2848,7 @@
     <w:qFormat/>
     <w:pPr>
       <w:widowControl/>
+      <w:suppressAutoHyphens w:val="true"/>
       <w:bidi w:val="0"/>
       <w:spacing w:lineRule="atLeast" w:line="200" w:before="0" w:after="0"/>
       <w:jc w:val="left"/>
@@ -3350,6 +3344,7 @@
         <w:tab w:val="left" w:pos="14400" w:leader="none"/>
         <w:tab w:val="left" w:pos="15840" w:leader="none"/>
       </w:tabs>
+      <w:suppressAutoHyphens w:val="true"/>
       <w:bidi w:val="0"/>
       <w:spacing w:lineRule="atLeast" w:line="200" w:before="0" w:after="0"/>
       <w:jc w:val="left"/>
@@ -3374,6 +3369,7 @@
     <w:qFormat/>
     <w:pPr>
       <w:widowControl/>
+      <w:suppressAutoHyphens w:val="true"/>
       <w:bidi w:val="0"/>
       <w:spacing w:before="0" w:after="0"/>
       <w:jc w:val="center"/>
@@ -3407,6 +3403,7 @@
         <w:tab w:val="left" w:pos="14400" w:leader="none"/>
         <w:tab w:val="left" w:pos="15840" w:leader="none"/>
       </w:tabs>
+      <w:suppressAutoHyphens w:val="true"/>
       <w:bidi w:val="0"/>
       <w:spacing w:lineRule="atLeast" w:line="200" w:before="90" w:after="0"/>
       <w:jc w:val="left"/>
@@ -3447,6 +3444,7 @@
         <w:tab w:val="left" w:pos="14400" w:leader="none"/>
         <w:tab w:val="left" w:pos="15840" w:leader="none"/>
       </w:tabs>
+      <w:suppressAutoHyphens w:val="true"/>
       <w:bidi w:val="0"/>
       <w:spacing w:lineRule="atLeast" w:line="200" w:before="120" w:after="0"/>
       <w:jc w:val="left"/>
@@ -3697,6 +3695,7 @@
         <w:tab w:val="left" w:pos="14400" w:leader="none"/>
         <w:tab w:val="left" w:pos="15840" w:leader="none"/>
       </w:tabs>
+      <w:suppressAutoHyphens w:val="true"/>
       <w:bidi w:val="0"/>
       <w:spacing w:lineRule="atLeast" w:line="200" w:before="120" w:after="0"/>
       <w:jc w:val="left"/>
@@ -3956,6 +3955,7 @@
         <w:tab w:val="left" w:pos="14400" w:leader="none"/>
         <w:tab w:val="left" w:pos="15840" w:leader="none"/>
       </w:tabs>
+      <w:suppressAutoHyphens w:val="true"/>
       <w:bidi w:val="0"/>
       <w:spacing w:lineRule="atLeast" w:line="200" w:before="0" w:after="0"/>
       <w:jc w:val="left"/>
@@ -3997,6 +3997,7 @@
         <w:tab w:val="left" w:pos="14400" w:leader="none"/>
         <w:tab w:val="left" w:pos="15840" w:leader="none"/>
       </w:tabs>
+      <w:suppressAutoHyphens w:val="true"/>
       <w:bidi w:val="0"/>
       <w:spacing w:lineRule="atLeast" w:line="200" w:before="120" w:after="0"/>
       <w:ind w:left="130" w:hanging="0"/>
@@ -4039,6 +4040,7 @@
         <w:tab w:val="left" w:pos="14400" w:leader="none"/>
         <w:tab w:val="left" w:pos="15840" w:leader="none"/>
       </w:tabs>
+      <w:suppressAutoHyphens w:val="true"/>
       <w:bidi w:val="0"/>
       <w:spacing w:lineRule="atLeast" w:line="200" w:before="90" w:after="0"/>
       <w:jc w:val="left"/>
@@ -4065,6 +4067,7 @@
     <w:qFormat/>
     <w:pPr>
       <w:widowControl/>
+      <w:suppressAutoHyphens w:val="true"/>
       <w:bidi w:val="0"/>
       <w:spacing w:before="0" w:after="0"/>
       <w:jc w:val="left"/>
@@ -4083,6 +4086,7 @@
     <w:qFormat/>
     <w:pPr>
       <w:widowControl/>
+      <w:suppressAutoHyphens w:val="true"/>
       <w:bidi w:val="0"/>
       <w:spacing w:before="0" w:after="0"/>
       <w:jc w:val="center"/>
@@ -4115,6 +4119,7 @@
         <w:tab w:val="left" w:pos="14400" w:leader="none"/>
         <w:tab w:val="left" w:pos="15840" w:leader="none"/>
       </w:tabs>
+      <w:suppressAutoHyphens w:val="true"/>
       <w:bidi w:val="0"/>
       <w:spacing w:lineRule="atLeast" w:line="200" w:before="120" w:after="0"/>
       <w:jc w:val="left"/>
@@ -4374,6 +4379,7 @@
         <w:tab w:val="left" w:pos="14400" w:leader="none"/>
         <w:tab w:val="left" w:pos="15840" w:leader="none"/>
       </w:tabs>
+      <w:suppressAutoHyphens w:val="true"/>
       <w:bidi w:val="0"/>
       <w:spacing w:lineRule="atLeast" w:line="200" w:before="0" w:after="0"/>
       <w:jc w:val="left"/>
@@ -4415,6 +4421,7 @@
         <w:tab w:val="left" w:pos="14400" w:leader="none"/>
         <w:tab w:val="left" w:pos="15840" w:leader="none"/>
       </w:tabs>
+      <w:suppressAutoHyphens w:val="true"/>
       <w:bidi w:val="0"/>
       <w:spacing w:lineRule="atLeast" w:line="200" w:before="120" w:after="0"/>
       <w:ind w:left="130" w:hanging="0"/>
@@ -4457,6 +4464,7 @@
         <w:tab w:val="left" w:pos="14400" w:leader="none"/>
         <w:tab w:val="left" w:pos="15840" w:leader="none"/>
       </w:tabs>
+      <w:suppressAutoHyphens w:val="true"/>
       <w:bidi w:val="0"/>
       <w:spacing w:lineRule="atLeast" w:line="200" w:before="90" w:after="0"/>
       <w:jc w:val="left"/>
@@ -4483,6 +4491,7 @@
     <w:qFormat/>
     <w:pPr>
       <w:widowControl/>
+      <w:suppressAutoHyphens w:val="true"/>
       <w:bidi w:val="0"/>
       <w:spacing w:before="0" w:after="0"/>
       <w:jc w:val="left"/>
@@ -4501,6 +4510,7 @@
     <w:qFormat/>
     <w:pPr>
       <w:widowControl/>
+      <w:suppressAutoHyphens w:val="true"/>
       <w:bidi w:val="0"/>
       <w:spacing w:before="0" w:after="0"/>
       <w:jc w:val="center"/>
@@ -4533,6 +4543,7 @@
         <w:tab w:val="left" w:pos="14400" w:leader="none"/>
         <w:tab w:val="left" w:pos="15840" w:leader="none"/>
       </w:tabs>
+      <w:suppressAutoHyphens w:val="true"/>
       <w:bidi w:val="0"/>
       <w:spacing w:lineRule="atLeast" w:line="200" w:before="120" w:after="0"/>
       <w:jc w:val="left"/>
@@ -4792,6 +4803,7 @@
         <w:tab w:val="left" w:pos="14400" w:leader="none"/>
         <w:tab w:val="left" w:pos="15840" w:leader="none"/>
       </w:tabs>
+      <w:suppressAutoHyphens w:val="true"/>
       <w:bidi w:val="0"/>
       <w:spacing w:lineRule="atLeast" w:line="200" w:before="0" w:after="0"/>
       <w:jc w:val="left"/>
@@ -4833,6 +4845,7 @@
         <w:tab w:val="left" w:pos="14400" w:leader="none"/>
         <w:tab w:val="left" w:pos="15840" w:leader="none"/>
       </w:tabs>
+      <w:suppressAutoHyphens w:val="true"/>
       <w:bidi w:val="0"/>
       <w:spacing w:lineRule="atLeast" w:line="200" w:before="120" w:after="0"/>
       <w:ind w:left="130" w:hanging="0"/>
@@ -4875,6 +4888,7 @@
         <w:tab w:val="left" w:pos="14400" w:leader="none"/>
         <w:tab w:val="left" w:pos="15840" w:leader="none"/>
       </w:tabs>
+      <w:suppressAutoHyphens w:val="true"/>
       <w:bidi w:val="0"/>
       <w:spacing w:lineRule="atLeast" w:line="200" w:before="90" w:after="0"/>
       <w:jc w:val="left"/>
@@ -4901,6 +4915,7 @@
     <w:qFormat/>
     <w:pPr>
       <w:widowControl/>
+      <w:suppressAutoHyphens w:val="true"/>
       <w:bidi w:val="0"/>
       <w:spacing w:before="0" w:after="0"/>
       <w:jc w:val="left"/>
@@ -4919,6 +4934,7 @@
     <w:qFormat/>
     <w:pPr>
       <w:widowControl/>
+      <w:suppressAutoHyphens w:val="true"/>
       <w:bidi w:val="0"/>
       <w:spacing w:before="0" w:after="0"/>
       <w:jc w:val="center"/>
@@ -4951,6 +4967,7 @@
         <w:tab w:val="left" w:pos="14400" w:leader="none"/>
         <w:tab w:val="left" w:pos="15840" w:leader="none"/>
       </w:tabs>
+      <w:suppressAutoHyphens w:val="true"/>
       <w:bidi w:val="0"/>
       <w:spacing w:lineRule="atLeast" w:line="200" w:before="120" w:after="0"/>
       <w:jc w:val="left"/>
@@ -5210,6 +5227,7 @@
         <w:tab w:val="left" w:pos="14400" w:leader="none"/>
         <w:tab w:val="left" w:pos="15840" w:leader="none"/>
       </w:tabs>
+      <w:suppressAutoHyphens w:val="true"/>
       <w:bidi w:val="0"/>
       <w:spacing w:lineRule="atLeast" w:line="200" w:before="0" w:after="0"/>
       <w:jc w:val="left"/>
@@ -5251,6 +5269,7 @@
         <w:tab w:val="left" w:pos="14400" w:leader="none"/>
         <w:tab w:val="left" w:pos="15840" w:leader="none"/>
       </w:tabs>
+      <w:suppressAutoHyphens w:val="true"/>
       <w:bidi w:val="0"/>
       <w:spacing w:lineRule="atLeast" w:line="200" w:before="120" w:after="0"/>
       <w:ind w:left="130" w:hanging="0"/>
@@ -5293,6 +5312,7 @@
         <w:tab w:val="left" w:pos="14400" w:leader="none"/>
         <w:tab w:val="left" w:pos="15840" w:leader="none"/>
       </w:tabs>
+      <w:suppressAutoHyphens w:val="true"/>
       <w:bidi w:val="0"/>
       <w:spacing w:lineRule="atLeast" w:line="200" w:before="90" w:after="0"/>
       <w:jc w:val="left"/>
@@ -5319,6 +5339,7 @@
     <w:qFormat/>
     <w:pPr>
       <w:widowControl/>
+      <w:suppressAutoHyphens w:val="true"/>
       <w:bidi w:val="0"/>
       <w:spacing w:before="0" w:after="0"/>
       <w:jc w:val="left"/>
@@ -5337,6 +5358,7 @@
     <w:qFormat/>
     <w:pPr>
       <w:widowControl/>
+      <w:suppressAutoHyphens w:val="true"/>
       <w:bidi w:val="0"/>
       <w:spacing w:before="0" w:after="0"/>
       <w:jc w:val="center"/>
@@ -5369,6 +5391,7 @@
         <w:tab w:val="left" w:pos="14400" w:leader="none"/>
         <w:tab w:val="left" w:pos="15840" w:leader="none"/>
       </w:tabs>
+      <w:suppressAutoHyphens w:val="true"/>
       <w:bidi w:val="0"/>
       <w:spacing w:lineRule="atLeast" w:line="200" w:before="120" w:after="0"/>
       <w:jc w:val="left"/>
@@ -5628,6 +5651,7 @@
         <w:tab w:val="left" w:pos="14400" w:leader="none"/>
         <w:tab w:val="left" w:pos="15840" w:leader="none"/>
       </w:tabs>
+      <w:suppressAutoHyphens w:val="true"/>
       <w:bidi w:val="0"/>
       <w:spacing w:lineRule="atLeast" w:line="200" w:before="0" w:after="0"/>
       <w:jc w:val="left"/>
@@ -5669,6 +5693,7 @@
         <w:tab w:val="left" w:pos="14400" w:leader="none"/>
         <w:tab w:val="left" w:pos="15840" w:leader="none"/>
       </w:tabs>
+      <w:suppressAutoHyphens w:val="true"/>
       <w:bidi w:val="0"/>
       <w:spacing w:lineRule="atLeast" w:line="200" w:before="120" w:after="0"/>
       <w:ind w:left="130" w:hanging="0"/>
@@ -5711,6 +5736,7 @@
         <w:tab w:val="left" w:pos="14400" w:leader="none"/>
         <w:tab w:val="left" w:pos="15840" w:leader="none"/>
       </w:tabs>
+      <w:suppressAutoHyphens w:val="true"/>
       <w:bidi w:val="0"/>
       <w:spacing w:lineRule="atLeast" w:line="200" w:before="90" w:after="0"/>
       <w:jc w:val="left"/>
@@ -5737,6 +5763,7 @@
     <w:qFormat/>
     <w:pPr>
       <w:widowControl/>
+      <w:suppressAutoHyphens w:val="true"/>
       <w:bidi w:val="0"/>
       <w:spacing w:before="0" w:after="0"/>
       <w:jc w:val="left"/>
@@ -5755,6 +5782,7 @@
     <w:qFormat/>
     <w:pPr>
       <w:widowControl/>
+      <w:suppressAutoHyphens w:val="true"/>
       <w:bidi w:val="0"/>
       <w:spacing w:before="0" w:after="0"/>
       <w:jc w:val="center"/>
@@ -5787,6 +5815,7 @@
         <w:tab w:val="left" w:pos="14400" w:leader="none"/>
         <w:tab w:val="left" w:pos="15840" w:leader="none"/>
       </w:tabs>
+      <w:suppressAutoHyphens w:val="true"/>
       <w:bidi w:val="0"/>
       <w:spacing w:lineRule="atLeast" w:line="200" w:before="120" w:after="0"/>
       <w:jc w:val="left"/>
@@ -6046,6 +6075,7 @@
         <w:tab w:val="left" w:pos="14400" w:leader="none"/>
         <w:tab w:val="left" w:pos="15840" w:leader="none"/>
       </w:tabs>
+      <w:suppressAutoHyphens w:val="true"/>
       <w:bidi w:val="0"/>
       <w:spacing w:lineRule="atLeast" w:line="200" w:before="0" w:after="0"/>
       <w:jc w:val="left"/>
@@ -6087,6 +6117,7 @@
         <w:tab w:val="left" w:pos="14400" w:leader="none"/>
         <w:tab w:val="left" w:pos="15840" w:leader="none"/>
       </w:tabs>
+      <w:suppressAutoHyphens w:val="true"/>
       <w:bidi w:val="0"/>
       <w:spacing w:lineRule="atLeast" w:line="200" w:before="120" w:after="0"/>
       <w:ind w:left="130" w:hanging="0"/>
@@ -6129,6 +6160,7 @@
         <w:tab w:val="left" w:pos="14400" w:leader="none"/>
         <w:tab w:val="left" w:pos="15840" w:leader="none"/>
       </w:tabs>
+      <w:suppressAutoHyphens w:val="true"/>
       <w:bidi w:val="0"/>
       <w:spacing w:lineRule="atLeast" w:line="200" w:before="90" w:after="0"/>
       <w:jc w:val="left"/>
@@ -6155,6 +6187,7 @@
     <w:qFormat/>
     <w:pPr>
       <w:widowControl/>
+      <w:suppressAutoHyphens w:val="true"/>
       <w:bidi w:val="0"/>
       <w:spacing w:before="0" w:after="0"/>
       <w:jc w:val="left"/>
@@ -6173,6 +6206,7 @@
     <w:qFormat/>
     <w:pPr>
       <w:widowControl/>
+      <w:suppressAutoHyphens w:val="true"/>
       <w:bidi w:val="0"/>
       <w:spacing w:before="0" w:after="0"/>
       <w:jc w:val="center"/>
@@ -6205,6 +6239,7 @@
         <w:tab w:val="left" w:pos="14400" w:leader="none"/>
         <w:tab w:val="left" w:pos="15840" w:leader="none"/>
       </w:tabs>
+      <w:suppressAutoHyphens w:val="true"/>
       <w:bidi w:val="0"/>
       <w:spacing w:lineRule="atLeast" w:line="200" w:before="120" w:after="0"/>
       <w:jc w:val="left"/>
@@ -6464,6 +6499,7 @@
         <w:tab w:val="left" w:pos="14400" w:leader="none"/>
         <w:tab w:val="left" w:pos="15840" w:leader="none"/>
       </w:tabs>
+      <w:suppressAutoHyphens w:val="true"/>
       <w:bidi w:val="0"/>
       <w:spacing w:lineRule="atLeast" w:line="200" w:before="0" w:after="0"/>
       <w:jc w:val="left"/>
@@ -6505,6 +6541,7 @@
         <w:tab w:val="left" w:pos="14400" w:leader="none"/>
         <w:tab w:val="left" w:pos="15840" w:leader="none"/>
       </w:tabs>
+      <w:suppressAutoHyphens w:val="true"/>
       <w:bidi w:val="0"/>
       <w:spacing w:lineRule="atLeast" w:line="200" w:before="120" w:after="0"/>
       <w:ind w:left="130" w:hanging="0"/>
@@ -6547,6 +6584,7 @@
         <w:tab w:val="left" w:pos="14400" w:leader="none"/>
         <w:tab w:val="left" w:pos="15840" w:leader="none"/>
       </w:tabs>
+      <w:suppressAutoHyphens w:val="true"/>
       <w:bidi w:val="0"/>
       <w:spacing w:lineRule="atLeast" w:line="200" w:before="90" w:after="0"/>
       <w:jc w:val="left"/>
@@ -6573,6 +6611,7 @@
     <w:qFormat/>
     <w:pPr>
       <w:widowControl/>
+      <w:suppressAutoHyphens w:val="true"/>
       <w:bidi w:val="0"/>
       <w:spacing w:before="0" w:after="0"/>
       <w:jc w:val="left"/>
@@ -6591,6 +6630,7 @@
     <w:qFormat/>
     <w:pPr>
       <w:widowControl/>
+      <w:suppressAutoHyphens w:val="true"/>
       <w:bidi w:val="0"/>
       <w:spacing w:before="0" w:after="0"/>
       <w:jc w:val="center"/>

--- a/CIS6395/HW-1.docx
+++ b/CIS6395/HW-1.docx
@@ -227,7 +227,19 @@
         <w:rPr>
           <w:shd w:fill="FFFF00" w:val="clear"/>
         </w:rPr>
-        <w:t>TCP header is 32 bits.</w:t>
+        <w:t xml:space="preserve">TCP header is </w:t>
+      </w:r>
+      <w:r>
+        <w:rPr>
+          <w:shd w:fill="FFFF00" w:val="clear"/>
+        </w:rPr>
+        <w:t>20 bytes</w:t>
+      </w:r>
+      <w:r>
+        <w:rPr>
+          <w:shd w:fill="FFFF00" w:val="clear"/>
+        </w:rPr>
+        <w:t>.</w:t>
       </w:r>
     </w:p>
     <w:p>
@@ -244,7 +256,7 @@
         <w:rPr>
           <w:shd w:fill="FFFF00" w:val="clear"/>
         </w:rPr>
-        <w:t>UDP header is 8 bytes or 64 bits</w:t>
+        <w:t>UDP header is 8 bytes</w:t>
       </w:r>
     </w:p>
     <w:p>
@@ -296,7 +308,19 @@
         <w:rPr>
           <w:shd w:fill="FFFF00" w:val="clear"/>
         </w:rPr>
-        <w:t>Five. Application, transport, network, link, and physical layer</w:t>
+        <w:t xml:space="preserve">Five. Application, transport, network, </w:t>
+      </w:r>
+      <w:r>
+        <w:rPr>
+          <w:shd w:fill="FFFF00" w:val="clear"/>
+        </w:rPr>
+        <w:t xml:space="preserve">data </w:t>
+      </w:r>
+      <w:r>
+        <w:rPr>
+          <w:shd w:fill="FFFF00" w:val="clear"/>
+        </w:rPr>
+        <w:t>link, and physical layer</w:t>
       </w:r>
     </w:p>
     <w:p>
@@ -413,7 +437,13 @@
         <w:rPr>
           <w:shd w:fill="FFFF00" w:val="clear"/>
         </w:rPr>
-        <w:t>Two. One for wide area network and the other for local area network (WAN and LAN)</w:t>
+        <w:t xml:space="preserve">Yes. </w:t>
+      </w:r>
+      <w:r>
+        <w:rPr>
+          <w:shd w:fill="FFFF00" w:val="clear"/>
+        </w:rPr>
+        <w:t>One for wide area network and the other for local area network (WAN and LAN)</w:t>
       </w:r>
     </w:p>
     <w:p>
@@ -563,13 +593,7 @@
         <w:rPr>
           <w:shd w:fill="FFFF00" w:val="clear"/>
         </w:rPr>
-        <w:t xml:space="preserve">10.0.0.0/8 </w:t>
-      </w:r>
-      <w:r>
-        <w:rPr>
-          <w:shd w:fill="FFFF00" w:val="clear"/>
-        </w:rPr>
-        <w:t>which contains space for 2</w:t>
+        <w:t>10.0.0.0/8 which contains space for 2</w:t>
       </w:r>
       <w:r>
         <w:rPr>
@@ -611,7 +635,24 @@
         </w:rPr>
       </w:pPr>
       <w:r>
-        <w:rPr/>
+        <w:rPr>
+          <w:szCs w:val="27"/>
+        </w:rPr>
+      </w:r>
+    </w:p>
+    <w:p>
+      <w:pPr>
+        <w:pStyle w:val="NormalWeb"/>
+        <w:spacing w:beforeAutospacing="0" w:before="0" w:afterAutospacing="0" w:after="120"/>
+        <w:ind w:left="360" w:hanging="0"/>
+        <w:rPr>
+          <w:szCs w:val="27"/>
+        </w:rPr>
+      </w:pPr>
+      <w:r>
+        <w:rPr>
+          <w:szCs w:val="27"/>
+        </w:rPr>
       </w:r>
     </w:p>
     <w:p>
@@ -738,28 +779,30 @@
         <w:rPr>
           <w:position w:val="0"/>
           <w:sz w:val="24"/>
-          <w:szCs w:val="27"/>
-          <w:shd w:fill="FFFF00" w:val="clear"/>
-          <w:vertAlign w:val="baseline"/>
-        </w:rPr>
-        <w:t xml:space="preserve"> = 2</w:t>
-      </w:r>
-      <w:r>
-        <w:rPr>
-          <w:szCs w:val="27"/>
-          <w:shd w:fill="FFFF00" w:val="clear"/>
-          <w:vertAlign w:val="superscript"/>
-        </w:rPr>
-        <w:t>13</w:t>
-      </w:r>
-      <w:r>
-        <w:rPr>
-          <w:position w:val="0"/>
           <w:sz w:val="24"/>
           <w:szCs w:val="27"/>
           <w:shd w:fill="FFFF00" w:val="clear"/>
           <w:vertAlign w:val="baseline"/>
         </w:rPr>
+        <w:t xml:space="preserve"> = 2</w:t>
+      </w:r>
+      <w:r>
+        <w:rPr>
+          <w:szCs w:val="27"/>
+          <w:shd w:fill="FFFF00" w:val="clear"/>
+          <w:vertAlign w:val="superscript"/>
+        </w:rPr>
+        <w:t>13</w:t>
+      </w:r>
+      <w:r>
+        <w:rPr>
+          <w:position w:val="0"/>
+          <w:sz w:val="24"/>
+          <w:sz w:val="24"/>
+          <w:szCs w:val="27"/>
+          <w:shd w:fill="FFFF00" w:val="clear"/>
+          <w:vertAlign w:val="baseline"/>
+        </w:rPr>
         <w:t xml:space="preserve"> ip addresses</w:t>
       </w:r>
     </w:p>
@@ -798,21 +841,7 @@
           <w:szCs w:val="27"/>
           <w:shd w:fill="FFFF00" w:val="clear"/>
         </w:rPr>
-        <w:t xml:space="preserve">10000001 1110101 1001010 </w:t>
-      </w:r>
-      <w:r>
-        <w:rPr>
-          <w:szCs w:val="27"/>
-          <w:shd w:fill="FFFF00" w:val="clear"/>
-        </w:rPr>
-        <w:t>0000</w:t>
-      </w:r>
-      <w:r>
-        <w:rPr>
-          <w:szCs w:val="27"/>
-          <w:shd w:fill="FFFF00" w:val="clear"/>
-        </w:rPr>
-        <w:t>1011</w:t>
+        <w:t>10000001 1110101 1001010 00001011</w:t>
       </w:r>
     </w:p>
     <w:p>
@@ -1191,12 +1220,74 @@
         <w:spacing w:beforeAutospacing="0" w:before="0" w:afterAutospacing="0" w:after="120"/>
         <w:ind w:left="360" w:hanging="0"/>
         <w:rPr>
+          <w:highlight w:val="none"/>
+          <w:shd w:fill="FFFF00" w:val="clear"/>
+        </w:rPr>
+      </w:pPr>
+      <w:r>
+        <w:rPr>
+          <w:shd w:fill="FFFF00" w:val="clear"/>
+        </w:rPr>
+        <w:t>KA-</w:t>
+      </w:r>
+    </w:p>
+    <w:p>
+      <w:pPr>
+        <w:pStyle w:val="NormalWeb"/>
+        <w:spacing w:beforeAutospacing="0" w:before="0" w:afterAutospacing="0" w:after="120"/>
+        <w:ind w:left="360" w:hanging="0"/>
+        <w:rPr>
+          <w:highlight w:val="none"/>
+          <w:shd w:fill="FFFF00" w:val="clear"/>
+        </w:rPr>
+      </w:pPr>
+      <w:r>
+        <w:rPr>
+          <w:shd w:fill="FFFF00" w:val="clear"/>
+        </w:rPr>
+        <w:t>KA-(m)</w:t>
+      </w:r>
+    </w:p>
+    <w:p>
+      <w:pPr>
+        <w:pStyle w:val="NormalWeb"/>
+        <w:spacing w:beforeAutospacing="0" w:before="0" w:afterAutospacing="0" w:after="120"/>
+        <w:ind w:left="360" w:hanging="0"/>
+        <w:rPr/>
+      </w:pPr>
+      <w:r>
+        <w:rPr/>
+      </w:r>
+    </w:p>
+    <w:p>
+      <w:pPr>
+        <w:pStyle w:val="NormalWeb"/>
+        <w:spacing w:beforeAutospacing="0" w:before="0" w:afterAutospacing="0" w:after="120"/>
+        <w:ind w:left="360" w:hanging="0"/>
+        <w:rPr>
           <w:szCs w:val="27"/>
         </w:rPr>
       </w:pPr>
       <w:r>
         <w:rPr/>
         <w:t>b). What is the notation to represent the “Digital Certificate” for host A, certified by the certificate authority CA? In order for host B to verify this digital certificate, what key must host B have in order to do the verification?</w:t>
+      </w:r>
+    </w:p>
+    <w:p>
+      <w:pPr>
+        <w:pStyle w:val="NormalWeb"/>
+        <w:spacing w:beforeAutospacing="0" w:before="0" w:afterAutospacing="0" w:after="120"/>
+        <w:ind w:left="360" w:hanging="0"/>
+        <w:rPr>
+          <w:highlight w:val="none"/>
+          <w:shd w:fill="FFFF00" w:val="clear"/>
+        </w:rPr>
+      </w:pPr>
+      <w:r>
+        <w:rPr>
+          <w:shd w:fill="FFFF00" w:val="clear"/>
+        </w:rPr>
+        <w:t>B verifies m signed by A by applying A’s pubic key KA- to KA(m) then checks KA(KA(m)) = m</w:t>
       </w:r>
       <w:r>
         <w:br w:type="page"/>
@@ -1347,6 +1438,146 @@
       </w:pPr>
       <w:r>
         <w:rPr/>
+        <w:t>For host A and B:</w:t>
+      </w:r>
+    </w:p>
+    <w:p>
+      <w:pPr>
+        <w:pStyle w:val="NormalWeb"/>
+        <w:spacing w:beforeAutospacing="0" w:before="0" w:afterAutospacing="0" w:after="120"/>
+        <w:ind w:left="360" w:hanging="0"/>
+        <w:rPr>
+          <w:sz w:val="20"/>
+        </w:rPr>
+      </w:pPr>
+      <w:r>
+        <w:rPr/>
+        <w:t>row 2:</w:t>
+      </w:r>
+    </w:p>
+    <w:p>
+      <w:pPr>
+        <w:pStyle w:val="NormalWeb"/>
+        <w:spacing w:beforeAutospacing="0" w:before="0" w:afterAutospacing="0" w:after="120"/>
+        <w:ind w:left="360" w:hanging="0"/>
+        <w:rPr>
+          <w:sz w:val="20"/>
+        </w:rPr>
+      </w:pPr>
+      <w:r>
+        <w:rPr/>
+        <w:t>ACK = 52 + len(data) = 52 + 5 = 57</w:t>
+      </w:r>
+    </w:p>
+    <w:p>
+      <w:pPr>
+        <w:pStyle w:val="NormalWeb"/>
+        <w:spacing w:beforeAutospacing="0" w:before="0" w:afterAutospacing="0" w:after="120"/>
+        <w:ind w:left="360" w:hanging="0"/>
+        <w:rPr>
+          <w:sz w:val="20"/>
+        </w:rPr>
+      </w:pPr>
+      <w:r>
+        <w:rPr/>
+        <w:t>Seq = 115</w:t>
+      </w:r>
+    </w:p>
+    <w:p>
+      <w:pPr>
+        <w:pStyle w:val="NormalWeb"/>
+        <w:spacing w:beforeAutospacing="0" w:before="0" w:afterAutospacing="0" w:after="120"/>
+        <w:ind w:left="360" w:hanging="0"/>
+        <w:rPr>
+          <w:sz w:val="20"/>
+        </w:rPr>
+      </w:pPr>
+      <w:r>
+        <w:rPr/>
+        <w:t>row 3:</w:t>
+      </w:r>
+    </w:p>
+    <w:p>
+      <w:pPr>
+        <w:pStyle w:val="NormalWeb"/>
+        <w:spacing w:beforeAutospacing="0" w:before="0" w:afterAutospacing="0" w:after="120"/>
+        <w:ind w:left="360" w:hanging="0"/>
+        <w:rPr>
+          <w:sz w:val="20"/>
+        </w:rPr>
+      </w:pPr>
+      <w:r>
+        <w:rPr/>
+        <w:t>ACK = 57 + len(data) = 57 + 5 = 62</w:t>
+      </w:r>
+    </w:p>
+    <w:p>
+      <w:pPr>
+        <w:pStyle w:val="NormalWeb"/>
+        <w:spacing w:beforeAutospacing="0" w:before="0" w:afterAutospacing="0" w:after="120"/>
+        <w:ind w:left="360" w:hanging="0"/>
+        <w:rPr>
+          <w:sz w:val="20"/>
+        </w:rPr>
+      </w:pPr>
+      <w:r>
+        <w:rPr/>
+        <w:t>Seq = 57</w:t>
+      </w:r>
+    </w:p>
+    <w:p>
+      <w:pPr>
+        <w:pStyle w:val="NormalWeb"/>
+        <w:spacing w:beforeAutospacing="0" w:before="0" w:afterAutospacing="0" w:after="120"/>
+        <w:ind w:left="360" w:hanging="0"/>
+        <w:rPr>
+          <w:sz w:val="20"/>
+        </w:rPr>
+      </w:pPr>
+      <w:r>
+        <w:rPr/>
+      </w:r>
+    </w:p>
+    <w:p>
+      <w:pPr>
+        <w:pStyle w:val="NormalWeb"/>
+        <w:spacing w:beforeAutospacing="0" w:before="0" w:afterAutospacing="0" w:after="120"/>
+        <w:ind w:left="360" w:hanging="0"/>
+        <w:rPr>
+          <w:sz w:val="20"/>
+        </w:rPr>
+      </w:pPr>
+      <w:r>
+        <w:rPr/>
+        <w:t>For client and server:</w:t>
+      </w:r>
+    </w:p>
+    <w:p>
+      <w:pPr>
+        <w:pStyle w:val="NormalWeb"/>
+        <w:spacing w:beforeAutospacing="0" w:before="0" w:afterAutospacing="0" w:after="120"/>
+        <w:ind w:left="360" w:hanging="0"/>
+        <w:rPr>
+          <w:sz w:val="20"/>
+        </w:rPr>
+      </w:pPr>
+      <w:r>
+        <w:rPr/>
+        <w:t>row 1:</w:t>
+      </w:r>
+    </w:p>
+    <w:p>
+      <w:pPr>
+        <w:pStyle w:val="NormalWeb"/>
+        <w:spacing w:beforeAutospacing="0" w:before="0" w:afterAutospacing="0" w:after="120"/>
+        <w:ind w:left="360" w:hanging="0"/>
+        <w:rPr>
+          <w:sz w:val="20"/>
+        </w:rPr>
+      </w:pPr>
+      <w:r>
+        <w:rPr/>
+        <w:t>flag</w:t>
       </w:r>
     </w:p>
     <w:sectPr>
@@ -2088,6 +2319,7 @@
         <w:tab w:val="left" w:pos="14400" w:leader="none"/>
         <w:tab w:val="left" w:pos="15840" w:leader="none"/>
       </w:tabs>
+      <w:suppressAutoHyphens w:val="true"/>
       <w:bidi w:val="0"/>
       <w:spacing w:lineRule="atLeast" w:line="200" w:before="0" w:after="0"/>
       <w:jc w:val="left"/>
@@ -2247,6 +2479,7 @@
     <w:qFormat/>
     <w:pPr>
       <w:widowControl/>
+      <w:suppressAutoHyphens w:val="true"/>
       <w:bidi w:val="0"/>
       <w:spacing w:before="0" w:after="0"/>
       <w:jc w:val="left"/>
@@ -2438,6 +2671,7 @@
         <w:tab w:val="left" w:pos="14400" w:leader="none"/>
         <w:tab w:val="left" w:pos="15840" w:leader="none"/>
       </w:tabs>
+      <w:suppressAutoHyphens w:val="true"/>
       <w:bidi w:val="0"/>
       <w:spacing w:lineRule="atLeast" w:line="200" w:before="120" w:after="0"/>
       <w:jc w:val="left"/>
@@ -2689,6 +2923,7 @@
         <w:tab w:val="left" w:pos="14400" w:leader="none"/>
         <w:tab w:val="left" w:pos="15840" w:leader="none"/>
       </w:tabs>
+      <w:suppressAutoHyphens w:val="true"/>
       <w:bidi w:val="0"/>
       <w:spacing w:lineRule="atLeast" w:line="200" w:before="0" w:after="0"/>
       <w:jc w:val="left"/>
@@ -2730,6 +2965,7 @@
         <w:tab w:val="left" w:pos="14400" w:leader="none"/>
         <w:tab w:val="left" w:pos="15840" w:leader="none"/>
       </w:tabs>
+      <w:suppressAutoHyphens w:val="true"/>
       <w:bidi w:val="0"/>
       <w:spacing w:lineRule="atLeast" w:line="200" w:before="120" w:after="0"/>
       <w:ind w:left="130" w:hanging="0"/>
@@ -2772,6 +3008,7 @@
         <w:tab w:val="left" w:pos="14400" w:leader="none"/>
         <w:tab w:val="left" w:pos="15840" w:leader="none"/>
       </w:tabs>
+      <w:suppressAutoHyphens w:val="true"/>
       <w:bidi w:val="0"/>
       <w:spacing w:lineRule="atLeast" w:line="200" w:before="90" w:after="0"/>
       <w:jc w:val="left"/>
@@ -2813,6 +3050,7 @@
         <w:tab w:val="left" w:pos="14400" w:leader="none"/>
         <w:tab w:val="left" w:pos="15840" w:leader="none"/>
       </w:tabs>
+      <w:suppressAutoHyphens w:val="true"/>
       <w:bidi w:val="0"/>
       <w:spacing w:lineRule="atLeast" w:line="200" w:before="0" w:after="0"/>
       <w:jc w:val="left"/>
@@ -2837,6 +3075,7 @@
     <w:qFormat/>
     <w:pPr>
       <w:widowControl/>
+      <w:suppressAutoHyphens w:val="true"/>
       <w:bidi w:val="0"/>
       <w:spacing w:before="0" w:after="0"/>
       <w:jc w:val="center"/>
@@ -2855,6 +3094,7 @@
     <w:qFormat/>
     <w:pPr>
       <w:widowControl/>
+      <w:suppressAutoHyphens w:val="true"/>
       <w:bidi w:val="0"/>
       <w:spacing w:lineRule="atLeast" w:line="200" w:before="0" w:after="0"/>
       <w:jc w:val="left"/>
@@ -3350,6 +3590,7 @@
         <w:tab w:val="left" w:pos="14400" w:leader="none"/>
         <w:tab w:val="left" w:pos="15840" w:leader="none"/>
       </w:tabs>
+      <w:suppressAutoHyphens w:val="true"/>
       <w:bidi w:val="0"/>
       <w:spacing w:lineRule="atLeast" w:line="200" w:before="0" w:after="0"/>
       <w:jc w:val="left"/>
@@ -3374,6 +3615,7 @@
     <w:qFormat/>
     <w:pPr>
       <w:widowControl/>
+      <w:suppressAutoHyphens w:val="true"/>
       <w:bidi w:val="0"/>
       <w:spacing w:before="0" w:after="0"/>
       <w:jc w:val="center"/>
@@ -3407,6 +3649,7 @@
         <w:tab w:val="left" w:pos="14400" w:leader="none"/>
         <w:tab w:val="left" w:pos="15840" w:leader="none"/>
       </w:tabs>
+      <w:suppressAutoHyphens w:val="true"/>
       <w:bidi w:val="0"/>
       <w:spacing w:lineRule="atLeast" w:line="200" w:before="90" w:after="0"/>
       <w:jc w:val="left"/>
@@ -3447,6 +3690,7 @@
         <w:tab w:val="left" w:pos="14400" w:leader="none"/>
         <w:tab w:val="left" w:pos="15840" w:leader="none"/>
       </w:tabs>
+      <w:suppressAutoHyphens w:val="true"/>
       <w:bidi w:val="0"/>
       <w:spacing w:lineRule="atLeast" w:line="200" w:before="120" w:after="0"/>
       <w:jc w:val="left"/>
@@ -3697,6 +3941,7 @@
         <w:tab w:val="left" w:pos="14400" w:leader="none"/>
         <w:tab w:val="left" w:pos="15840" w:leader="none"/>
       </w:tabs>
+      <w:suppressAutoHyphens w:val="true"/>
       <w:bidi w:val="0"/>
       <w:spacing w:lineRule="atLeast" w:line="200" w:before="120" w:after="0"/>
       <w:jc w:val="left"/>
@@ -3956,6 +4201,7 @@
         <w:tab w:val="left" w:pos="14400" w:leader="none"/>
         <w:tab w:val="left" w:pos="15840" w:leader="none"/>
       </w:tabs>
+      <w:suppressAutoHyphens w:val="true"/>
       <w:bidi w:val="0"/>
       <w:spacing w:lineRule="atLeast" w:line="200" w:before="0" w:after="0"/>
       <w:jc w:val="left"/>
@@ -3997,6 +4243,7 @@
         <w:tab w:val="left" w:pos="14400" w:leader="none"/>
         <w:tab w:val="left" w:pos="15840" w:leader="none"/>
       </w:tabs>
+      <w:suppressAutoHyphens w:val="true"/>
       <w:bidi w:val="0"/>
       <w:spacing w:lineRule="atLeast" w:line="200" w:before="120" w:after="0"/>
       <w:ind w:left="130" w:hanging="0"/>
@@ -4039,6 +4286,7 @@
         <w:tab w:val="left" w:pos="14400" w:leader="none"/>
         <w:tab w:val="left" w:pos="15840" w:leader="none"/>
       </w:tabs>
+      <w:suppressAutoHyphens w:val="true"/>
       <w:bidi w:val="0"/>
       <w:spacing w:lineRule="atLeast" w:line="200" w:before="90" w:after="0"/>
       <w:jc w:val="left"/>
@@ -4065,6 +4313,7 @@
     <w:qFormat/>
     <w:pPr>
       <w:widowControl/>
+      <w:suppressAutoHyphens w:val="true"/>
       <w:bidi w:val="0"/>
       <w:spacing w:before="0" w:after="0"/>
       <w:jc w:val="left"/>
@@ -4083,6 +4332,7 @@
     <w:qFormat/>
     <w:pPr>
       <w:widowControl/>
+      <w:suppressAutoHyphens w:val="true"/>
       <w:bidi w:val="0"/>
       <w:spacing w:before="0" w:after="0"/>
       <w:jc w:val="center"/>
@@ -4115,6 +4365,7 @@
         <w:tab w:val="left" w:pos="14400" w:leader="none"/>
         <w:tab w:val="left" w:pos="15840" w:leader="none"/>
       </w:tabs>
+      <w:suppressAutoHyphens w:val="true"/>
       <w:bidi w:val="0"/>
       <w:spacing w:lineRule="atLeast" w:line="200" w:before="120" w:after="0"/>
       <w:jc w:val="left"/>
@@ -4374,6 +4625,7 @@
         <w:tab w:val="left" w:pos="14400" w:leader="none"/>
         <w:tab w:val="left" w:pos="15840" w:leader="none"/>
       </w:tabs>
+      <w:suppressAutoHyphens w:val="true"/>
       <w:bidi w:val="0"/>
       <w:spacing w:lineRule="atLeast" w:line="200" w:before="0" w:after="0"/>
       <w:jc w:val="left"/>
@@ -4415,6 +4667,7 @@
         <w:tab w:val="left" w:pos="14400" w:leader="none"/>
         <w:tab w:val="left" w:pos="15840" w:leader="none"/>
       </w:tabs>
+      <w:suppressAutoHyphens w:val="true"/>
       <w:bidi w:val="0"/>
       <w:spacing w:lineRule="atLeast" w:line="200" w:before="120" w:after="0"/>
       <w:ind w:left="130" w:hanging="0"/>
@@ -4457,6 +4710,7 @@
         <w:tab w:val="left" w:pos="14400" w:leader="none"/>
         <w:tab w:val="left" w:pos="15840" w:leader="none"/>
       </w:tabs>
+      <w:suppressAutoHyphens w:val="true"/>
       <w:bidi w:val="0"/>
       <w:spacing w:lineRule="atLeast" w:line="200" w:before="90" w:after="0"/>
       <w:jc w:val="left"/>
@@ -4483,6 +4737,7 @@
     <w:qFormat/>
     <w:pPr>
       <w:widowControl/>
+      <w:suppressAutoHyphens w:val="true"/>
       <w:bidi w:val="0"/>
       <w:spacing w:before="0" w:after="0"/>
       <w:jc w:val="left"/>
@@ -4501,6 +4756,7 @@
     <w:qFormat/>
     <w:pPr>
       <w:widowControl/>
+      <w:suppressAutoHyphens w:val="true"/>
       <w:bidi w:val="0"/>
       <w:spacing w:before="0" w:after="0"/>
       <w:jc w:val="center"/>
@@ -4533,6 +4789,7 @@
         <w:tab w:val="left" w:pos="14400" w:leader="none"/>
         <w:tab w:val="left" w:pos="15840" w:leader="none"/>
       </w:tabs>
+      <w:suppressAutoHyphens w:val="true"/>
       <w:bidi w:val="0"/>
       <w:spacing w:lineRule="atLeast" w:line="200" w:before="120" w:after="0"/>
       <w:jc w:val="left"/>
@@ -4792,6 +5049,7 @@
         <w:tab w:val="left" w:pos="14400" w:leader="none"/>
         <w:tab w:val="left" w:pos="15840" w:leader="none"/>
       </w:tabs>
+      <w:suppressAutoHyphens w:val="true"/>
       <w:bidi w:val="0"/>
       <w:spacing w:lineRule="atLeast" w:line="200" w:before="0" w:after="0"/>
       <w:jc w:val="left"/>
@@ -4833,6 +5091,7 @@
         <w:tab w:val="left" w:pos="14400" w:leader="none"/>
         <w:tab w:val="left" w:pos="15840" w:leader="none"/>
       </w:tabs>
+      <w:suppressAutoHyphens w:val="true"/>
       <w:bidi w:val="0"/>
       <w:spacing w:lineRule="atLeast" w:line="200" w:before="120" w:after="0"/>
       <w:ind w:left="130" w:hanging="0"/>
@@ -4875,6 +5134,7 @@
         <w:tab w:val="left" w:pos="14400" w:leader="none"/>
         <w:tab w:val="left" w:pos="15840" w:leader="none"/>
       </w:tabs>
+      <w:suppressAutoHyphens w:val="true"/>
       <w:bidi w:val="0"/>
       <w:spacing w:lineRule="atLeast" w:line="200" w:before="90" w:after="0"/>
       <w:jc w:val="left"/>
@@ -4901,6 +5161,7 @@
     <w:qFormat/>
     <w:pPr>
       <w:widowControl/>
+      <w:suppressAutoHyphens w:val="true"/>
       <w:bidi w:val="0"/>
       <w:spacing w:before="0" w:after="0"/>
       <w:jc w:val="left"/>
@@ -4919,6 +5180,7 @@
     <w:qFormat/>
     <w:pPr>
       <w:widowControl/>
+      <w:suppressAutoHyphens w:val="true"/>
       <w:bidi w:val="0"/>
       <w:spacing w:before="0" w:after="0"/>
       <w:jc w:val="center"/>
@@ -4951,6 +5213,7 @@
         <w:tab w:val="left" w:pos="14400" w:leader="none"/>
         <w:tab w:val="left" w:pos="15840" w:leader="none"/>
       </w:tabs>
+      <w:suppressAutoHyphens w:val="true"/>
       <w:bidi w:val="0"/>
       <w:spacing w:lineRule="atLeast" w:line="200" w:before="120" w:after="0"/>
       <w:jc w:val="left"/>
@@ -5210,6 +5473,7 @@
         <w:tab w:val="left" w:pos="14400" w:leader="none"/>
         <w:tab w:val="left" w:pos="15840" w:leader="none"/>
       </w:tabs>
+      <w:suppressAutoHyphens w:val="true"/>
       <w:bidi w:val="0"/>
       <w:spacing w:lineRule="atLeast" w:line="200" w:before="0" w:after="0"/>
       <w:jc w:val="left"/>
@@ -5251,6 +5515,7 @@
         <w:tab w:val="left" w:pos="14400" w:leader="none"/>
         <w:tab w:val="left" w:pos="15840" w:leader="none"/>
       </w:tabs>
+      <w:suppressAutoHyphens w:val="true"/>
       <w:bidi w:val="0"/>
       <w:spacing w:lineRule="atLeast" w:line="200" w:before="120" w:after="0"/>
       <w:ind w:left="130" w:hanging="0"/>
@@ -5293,6 +5558,7 @@
         <w:tab w:val="left" w:pos="14400" w:leader="none"/>
         <w:tab w:val="left" w:pos="15840" w:leader="none"/>
       </w:tabs>
+      <w:suppressAutoHyphens w:val="true"/>
       <w:bidi w:val="0"/>
       <w:spacing w:lineRule="atLeast" w:line="200" w:before="90" w:after="0"/>
       <w:jc w:val="left"/>
@@ -5319,6 +5585,7 @@
     <w:qFormat/>
     <w:pPr>
       <w:widowControl/>
+      <w:suppressAutoHyphens w:val="true"/>
       <w:bidi w:val="0"/>
       <w:spacing w:before="0" w:after="0"/>
       <w:jc w:val="left"/>
@@ -5337,6 +5604,7 @@
     <w:qFormat/>
     <w:pPr>
       <w:widowControl/>
+      <w:suppressAutoHyphens w:val="true"/>
       <w:bidi w:val="0"/>
       <w:spacing w:before="0" w:after="0"/>
       <w:jc w:val="center"/>
@@ -5369,6 +5637,7 @@
         <w:tab w:val="left" w:pos="14400" w:leader="none"/>
         <w:tab w:val="left" w:pos="15840" w:leader="none"/>
       </w:tabs>
+      <w:suppressAutoHyphens w:val="true"/>
       <w:bidi w:val="0"/>
       <w:spacing w:lineRule="atLeast" w:line="200" w:before="120" w:after="0"/>
       <w:jc w:val="left"/>
@@ -5628,6 +5897,7 @@
         <w:tab w:val="left" w:pos="14400" w:leader="none"/>
         <w:tab w:val="left" w:pos="15840" w:leader="none"/>
       </w:tabs>
+      <w:suppressAutoHyphens w:val="true"/>
       <w:bidi w:val="0"/>
       <w:spacing w:lineRule="atLeast" w:line="200" w:before="0" w:after="0"/>
       <w:jc w:val="left"/>
@@ -5669,6 +5939,7 @@
         <w:tab w:val="left" w:pos="14400" w:leader="none"/>
         <w:tab w:val="left" w:pos="15840" w:leader="none"/>
       </w:tabs>
+      <w:suppressAutoHyphens w:val="true"/>
       <w:bidi w:val="0"/>
       <w:spacing w:lineRule="atLeast" w:line="200" w:before="120" w:after="0"/>
       <w:ind w:left="130" w:hanging="0"/>
@@ -5711,6 +5982,7 @@
         <w:tab w:val="left" w:pos="14400" w:leader="none"/>
         <w:tab w:val="left" w:pos="15840" w:leader="none"/>
       </w:tabs>
+      <w:suppressAutoHyphens w:val="true"/>
       <w:bidi w:val="0"/>
       <w:spacing w:lineRule="atLeast" w:line="200" w:before="90" w:after="0"/>
       <w:jc w:val="left"/>
@@ -5737,6 +6009,7 @@
     <w:qFormat/>
     <w:pPr>
       <w:widowControl/>
+      <w:suppressAutoHyphens w:val="true"/>
       <w:bidi w:val="0"/>
       <w:spacing w:before="0" w:after="0"/>
       <w:jc w:val="left"/>
@@ -5755,6 +6028,7 @@
     <w:qFormat/>
     <w:pPr>
       <w:widowControl/>
+      <w:suppressAutoHyphens w:val="true"/>
       <w:bidi w:val="0"/>
       <w:spacing w:before="0" w:after="0"/>
       <w:jc w:val="center"/>
@@ -5787,6 +6061,7 @@
         <w:tab w:val="left" w:pos="14400" w:leader="none"/>
         <w:tab w:val="left" w:pos="15840" w:leader="none"/>
       </w:tabs>
+      <w:suppressAutoHyphens w:val="true"/>
       <w:bidi w:val="0"/>
       <w:spacing w:lineRule="atLeast" w:line="200" w:before="120" w:after="0"/>
       <w:jc w:val="left"/>
@@ -6046,6 +6321,7 @@
         <w:tab w:val="left" w:pos="14400" w:leader="none"/>
         <w:tab w:val="left" w:pos="15840" w:leader="none"/>
       </w:tabs>
+      <w:suppressAutoHyphens w:val="true"/>
       <w:bidi w:val="0"/>
       <w:spacing w:lineRule="atLeast" w:line="200" w:before="0" w:after="0"/>
       <w:jc w:val="left"/>
@@ -6087,6 +6363,7 @@
         <w:tab w:val="left" w:pos="14400" w:leader="none"/>
         <w:tab w:val="left" w:pos="15840" w:leader="none"/>
       </w:tabs>
+      <w:suppressAutoHyphens w:val="true"/>
       <w:bidi w:val="0"/>
       <w:spacing w:lineRule="atLeast" w:line="200" w:before="120" w:after="0"/>
       <w:ind w:left="130" w:hanging="0"/>
@@ -6129,6 +6406,7 @@
         <w:tab w:val="left" w:pos="14400" w:leader="none"/>
         <w:tab w:val="left" w:pos="15840" w:leader="none"/>
       </w:tabs>
+      <w:suppressAutoHyphens w:val="true"/>
       <w:bidi w:val="0"/>
       <w:spacing w:lineRule="atLeast" w:line="200" w:before="90" w:after="0"/>
       <w:jc w:val="left"/>
@@ -6155,6 +6433,7 @@
     <w:qFormat/>
     <w:pPr>
       <w:widowControl/>
+      <w:suppressAutoHyphens w:val="true"/>
       <w:bidi w:val="0"/>
       <w:spacing w:before="0" w:after="0"/>
       <w:jc w:val="left"/>
@@ -6173,6 +6452,7 @@
     <w:qFormat/>
     <w:pPr>
       <w:widowControl/>
+      <w:suppressAutoHyphens w:val="true"/>
       <w:bidi w:val="0"/>
       <w:spacing w:before="0" w:after="0"/>
       <w:jc w:val="center"/>
@@ -6205,6 +6485,7 @@
         <w:tab w:val="left" w:pos="14400" w:leader="none"/>
         <w:tab w:val="left" w:pos="15840" w:leader="none"/>
       </w:tabs>
+      <w:suppressAutoHyphens w:val="true"/>
       <w:bidi w:val="0"/>
       <w:spacing w:lineRule="atLeast" w:line="200" w:before="120" w:after="0"/>
       <w:jc w:val="left"/>
@@ -6464,6 +6745,7 @@
         <w:tab w:val="left" w:pos="14400" w:leader="none"/>
         <w:tab w:val="left" w:pos="15840" w:leader="none"/>
       </w:tabs>
+      <w:suppressAutoHyphens w:val="true"/>
       <w:bidi w:val="0"/>
       <w:spacing w:lineRule="atLeast" w:line="200" w:before="0" w:after="0"/>
       <w:jc w:val="left"/>
@@ -6505,6 +6787,7 @@
         <w:tab w:val="left" w:pos="14400" w:leader="none"/>
         <w:tab w:val="left" w:pos="15840" w:leader="none"/>
       </w:tabs>
+      <w:suppressAutoHyphens w:val="true"/>
       <w:bidi w:val="0"/>
       <w:spacing w:lineRule="atLeast" w:line="200" w:before="120" w:after="0"/>
       <w:ind w:left="130" w:hanging="0"/>
@@ -6547,6 +6830,7 @@
         <w:tab w:val="left" w:pos="14400" w:leader="none"/>
         <w:tab w:val="left" w:pos="15840" w:leader="none"/>
       </w:tabs>
+      <w:suppressAutoHyphens w:val="true"/>
       <w:bidi w:val="0"/>
       <w:spacing w:lineRule="atLeast" w:line="200" w:before="90" w:after="0"/>
       <w:jc w:val="left"/>
@@ -6573,6 +6857,7 @@
     <w:qFormat/>
     <w:pPr>
       <w:widowControl/>
+      <w:suppressAutoHyphens w:val="true"/>
       <w:bidi w:val="0"/>
       <w:spacing w:before="0" w:after="0"/>
       <w:jc w:val="left"/>
@@ -6591,6 +6876,7 @@
     <w:qFormat/>
     <w:pPr>
       <w:widowControl/>
+      <w:suppressAutoHyphens w:val="true"/>
       <w:bidi w:val="0"/>
       <w:spacing w:before="0" w:after="0"/>
       <w:jc w:val="center"/>

--- a/CIS6395/HW-1.docx
+++ b/CIS6395/HW-1.docx
@@ -403,13 +403,7 @@
         <w:rPr>
           <w:shd w:fill="FFFF00" w:val="clear"/>
         </w:rPr>
-        <w:t xml:space="preserve">Yes. One for </w:t>
-      </w:r>
-      <w:r>
-        <w:rPr>
-          <w:shd w:fill="FFFF00" w:val="clear"/>
-        </w:rPr>
-        <w:t>each network interface</w:t>
+        <w:t>Yes. One for each network interface</w:t>
       </w:r>
     </w:p>
     <w:p>
@@ -521,19 +515,7 @@
         <w:rPr>
           <w:shd w:fill="FFFF00" w:val="clear"/>
         </w:rPr>
-        <w:t xml:space="preserve">Symmetric </w:t>
-      </w:r>
-      <w:r>
-        <w:rPr>
-          <w:shd w:fill="FFFF00" w:val="clear"/>
-        </w:rPr>
-        <w:t xml:space="preserve">(private) </w:t>
-      </w:r>
-      <w:r>
-        <w:rPr>
-          <w:shd w:fill="FFFF00" w:val="clear"/>
-        </w:rPr>
-        <w:t>and asymmetric (public) keys</w:t>
+        <w:t>Symmetric (private) and asymmetric (public) keys</w:t>
       </w:r>
     </w:p>
     <w:p>
@@ -635,12 +617,12 @@
         <w:spacing w:beforeAutospacing="0" w:before="0" w:afterAutospacing="0" w:after="120"/>
         <w:ind w:left="360" w:hanging="0"/>
         <w:rPr>
-          <w:color w:val="C9211E"/>
-        </w:rPr>
-      </w:pPr>
-      <w:r>
-        <w:rPr>
-          <w:color w:val="C9211E"/>
+          <w:color w:val="000000"/>
+        </w:rPr>
+      </w:pPr>
+      <w:r>
+        <w:rPr>
+          <w:color w:val="000000"/>
           <w:szCs w:val="27"/>
           <w:highlight w:val="yellow"/>
         </w:rPr>
@@ -653,12 +635,12 @@
         <w:spacing w:beforeAutospacing="0" w:before="0" w:afterAutospacing="0" w:after="120"/>
         <w:ind w:left="360" w:hanging="0"/>
         <w:rPr>
-          <w:color w:val="C9211E"/>
-        </w:rPr>
-      </w:pPr>
-      <w:r>
-        <w:rPr>
-          <w:color w:val="C9211E"/>
+          <w:color w:val="000000"/>
+        </w:rPr>
+      </w:pPr>
+      <w:r>
+        <w:rPr>
+          <w:color w:val="000000"/>
           <w:szCs w:val="27"/>
           <w:highlight w:val="yellow"/>
         </w:rPr>
@@ -925,28 +907,23 @@
           <w:szCs w:val="27"/>
           <w:shd w:fill="FFFF00" w:val="clear"/>
         </w:rPr>
-        <w:t>129.117.64.0/</w:t>
-      </w:r>
-      <w:r>
-        <w:rPr>
-          <w:szCs w:val="27"/>
-          <w:shd w:fill="FFFF00" w:val="clear"/>
-        </w:rPr>
-        <w:t>19</w:t>
-      </w:r>
-    </w:p>
-    <w:p>
-      <w:pPr>
-        <w:pStyle w:val="NormalWeb"/>
-        <w:spacing w:beforeAutospacing="0" w:before="0" w:afterAutospacing="0" w:after="120"/>
-        <w:ind w:left="360" w:hanging="0"/>
-        <w:rPr>
-          <w:szCs w:val="27"/>
-          <w:shd w:fill="FFFF00" w:val="clear"/>
-        </w:rPr>
-      </w:pPr>
-      <w:r>
-        <w:rPr/>
+        <w:t>129.117.64.0/19</w:t>
+      </w:r>
+    </w:p>
+    <w:p>
+      <w:pPr>
+        <w:pStyle w:val="NormalWeb"/>
+        <w:spacing w:beforeAutospacing="0" w:before="0" w:afterAutospacing="0" w:after="120"/>
+        <w:ind w:left="360" w:hanging="0"/>
+        <w:rPr>
+          <w:highlight w:val="none"/>
+          <w:shd w:fill="FFFF00" w:val="clear"/>
+        </w:rPr>
+      </w:pPr>
+      <w:r>
+        <w:rPr>
+          <w:shd w:fill="FFFF00" w:val="clear"/>
+        </w:rPr>
         <w:t>The last ip address would just be flipping all the 13 rightmost bits from 0 to 1.</w:t>
       </w:r>
     </w:p>
@@ -1256,34 +1233,24 @@
         <w:rPr>
           <w:shd w:fill="FFFF00" w:val="clear"/>
         </w:rPr>
-        <w:t>KA-</w:t>
-      </w:r>
-    </w:p>
-    <w:p>
-      <w:pPr>
-        <w:pStyle w:val="NormalWeb"/>
-        <w:spacing w:beforeAutospacing="0" w:before="0" w:afterAutospacing="0" w:after="120"/>
-        <w:ind w:left="360" w:hanging="0"/>
-        <w:rPr>
-          <w:shd w:fill="FFFF00" w:val="clear"/>
-        </w:rPr>
-      </w:pPr>
-      <w:r>
-        <w:rPr>
-          <w:shd w:fill="FFFF00" w:val="clear"/>
-        </w:rPr>
-        <w:t>KA-(m)</w:t>
-      </w:r>
-    </w:p>
-    <w:p>
-      <w:pPr>
-        <w:pStyle w:val="NormalWeb"/>
-        <w:spacing w:beforeAutospacing="0" w:before="0" w:afterAutospacing="0" w:after="120"/>
-        <w:ind w:left="360" w:hanging="0"/>
-        <w:rPr/>
-      </w:pPr>
-      <w:r>
-        <w:rPr/>
+        <w:t>Digital signature: KA-KA-(m)</w:t>
+      </w:r>
+    </w:p>
+    <w:p>
+      <w:pPr>
+        <w:pStyle w:val="NormalWeb"/>
+        <w:spacing w:beforeAutospacing="0" w:before="0" w:afterAutospacing="0" w:after="120"/>
+        <w:ind w:left="360" w:hanging="0"/>
+        <w:rPr>
+          <w:highlight w:val="none"/>
+          <w:shd w:fill="FFFF00" w:val="clear"/>
+        </w:rPr>
+      </w:pPr>
+      <w:r>
+        <w:rPr>
+          <w:shd w:fill="FFFF00" w:val="clear"/>
+        </w:rPr>
+        <w:t>key needed by host B: KA+</w:t>
       </w:r>
     </w:p>
     <w:p>
@@ -1313,7 +1280,23 @@
         <w:rPr>
           <w:shd w:fill="FFFF00" w:val="clear"/>
         </w:rPr>
-        <w:t>B verifies m signed by A by applying A’s pubic key KA- to KA(m) then checks KA(KA(m)) = m</w:t>
+        <w:t>Notation for host A: KCA- (KA+)</w:t>
+      </w:r>
+    </w:p>
+    <w:p>
+      <w:pPr>
+        <w:pStyle w:val="NormalWeb"/>
+        <w:spacing w:beforeAutospacing="0" w:before="0" w:afterAutospacing="0" w:after="120"/>
+        <w:ind w:left="360" w:hanging="0"/>
+        <w:rPr>
+          <w:shd w:fill="FFFF00" w:val="clear"/>
+        </w:rPr>
+      </w:pPr>
+      <w:r>
+        <w:rPr>
+          <w:shd w:fill="FFFF00" w:val="clear"/>
+        </w:rPr>
+        <w:t>key needed by host B: KCA-</w:t>
       </w:r>
       <w:r>
         <w:br w:type="page"/>
@@ -1344,6 +1327,10 @@
     <w:p>
       <w:pPr>
         <w:pStyle w:val="NormalWeb"/>
+        <w:tabs>
+          <w:tab w:val="clear" w:pos="420"/>
+          <w:tab w:val="left" w:pos="3203" w:leader="none"/>
+        </w:tabs>
         <w:spacing w:beforeAutospacing="0" w:before="0" w:afterAutospacing="0" w:after="120"/>
         <w:ind w:left="360" w:hanging="0"/>
         <w:rPr>
@@ -1564,42 +1551,7 @@
           <w:color w:val="000000" w:themeColor="text1"/>
           <w:highlight w:val="yellow"/>
         </w:rPr>
-        <w:t xml:space="preserve">ACK = </w:t>
-      </w:r>
-      <w:r>
-        <w:rPr>
-          <w:color w:val="000000" w:themeColor="text1"/>
-          <w:highlight w:val="yellow"/>
-        </w:rPr>
-        <w:t>115</w:t>
-      </w:r>
-      <w:r>
-        <w:rPr>
-          <w:color w:val="000000" w:themeColor="text1"/>
-          <w:highlight w:val="yellow"/>
-        </w:rPr>
-        <w:t xml:space="preserve"> + len(data) = </w:t>
-      </w:r>
-      <w:r>
-        <w:rPr>
-          <w:color w:val="000000" w:themeColor="text1"/>
-          <w:highlight w:val="yellow"/>
-        </w:rPr>
-        <w:t>115</w:t>
-      </w:r>
-      <w:r>
-        <w:rPr>
-          <w:color w:val="000000" w:themeColor="text1"/>
-          <w:highlight w:val="yellow"/>
-        </w:rPr>
-        <w:t xml:space="preserve"> + 5 = </w:t>
-      </w:r>
-      <w:r>
-        <w:rPr>
-          <w:color w:val="000000" w:themeColor="text1"/>
-          <w:highlight w:val="yellow"/>
-        </w:rPr>
-        <w:t>120</w:t>
+        <w:t>ACK = 115 + len(data) = 115 + 5 = 120</w:t>
       </w:r>
     </w:p>
     <w:p>
